--- a/策划文档/特攻队策划案.docx
+++ b/策划文档/特攻队策划案.docx
@@ -460,7 +460,7 @@
       <w:pPr>
         <w:ind w:left="1446" w:hanging="1446" w:hangingChars="600"/>
         <w:rPr>
-          <w:rFonts w:hint="default" w:asciiTheme="minorEastAsia" w:hAnsiTheme="minorEastAsia" w:eastAsiaTheme="minorEastAsia"/>
+          <w:rFonts w:hint="eastAsia" w:asciiTheme="minorEastAsia" w:hAnsiTheme="minorEastAsia" w:eastAsiaTheme="minorEastAsia"/>
           <w:b w:val="0"/>
           <w:bCs w:val="0"/>
           <w:sz w:val="24"/>
@@ -485,7 +485,111 @@
           <w:sz w:val="24"/>
           <w:lang w:val="en-US" w:eastAsia="zh-CN"/>
         </w:rPr>
-        <w:t>游戏关恰场景为四方连续的无限地图，但也限制其左右或上下边界使其变为左右连续或上下连续或固定大小的地图</w:t>
+        <w:t>游戏关卡场景有以下几种，具体使用由策划配置：</w:t>
+      </w:r>
+    </w:p>
+    <w:p>
+      <w:pPr>
+        <w:numPr>
+          <w:ilvl w:val="0"/>
+          <w:numId w:val="5"/>
+        </w:numPr>
+        <w:ind w:left="2886" w:leftChars="0" w:hanging="1446" w:firstLineChars="0"/>
+        <w:rPr>
+          <w:rFonts w:hint="eastAsia" w:asciiTheme="minorEastAsia" w:hAnsiTheme="minorEastAsia" w:eastAsiaTheme="minorEastAsia"/>
+          <w:b w:val="0"/>
+          <w:bCs w:val="0"/>
+          <w:sz w:val="24"/>
+          <w:lang w:val="en-US" w:eastAsia="zh-CN"/>
+        </w:rPr>
+      </w:pPr>
+      <w:r>
+        <w:rPr>
+          <w:rFonts w:hint="eastAsia" w:asciiTheme="minorEastAsia" w:hAnsiTheme="minorEastAsia" w:eastAsiaTheme="minorEastAsia"/>
+          <w:b w:val="0"/>
+          <w:bCs w:val="0"/>
+          <w:sz w:val="24"/>
+          <w:lang w:val="en-US" w:eastAsia="zh-CN"/>
+        </w:rPr>
+        <w:t>四方连续:四方不受限制的无限大小地图，角色固定在视角中心</w:t>
+      </w:r>
+    </w:p>
+    <w:p>
+      <w:pPr>
+        <w:numPr>
+          <w:ilvl w:val="0"/>
+          <w:numId w:val="5"/>
+        </w:numPr>
+        <w:ind w:left="2886" w:leftChars="0" w:hanging="1446" w:firstLineChars="0"/>
+        <w:rPr>
+          <w:rFonts w:hint="default" w:asciiTheme="minorEastAsia" w:hAnsiTheme="minorEastAsia" w:eastAsiaTheme="minorEastAsia"/>
+          <w:b w:val="0"/>
+          <w:bCs w:val="0"/>
+          <w:sz w:val="24"/>
+          <w:lang w:val="en-US" w:eastAsia="zh-CN"/>
+        </w:rPr>
+      </w:pPr>
+      <w:r>
+        <w:rPr>
+          <w:rFonts w:hint="eastAsia" w:asciiTheme="minorEastAsia" w:hAnsiTheme="minorEastAsia" w:eastAsiaTheme="minorEastAsia"/>
+          <w:b w:val="0"/>
+          <w:bCs w:val="0"/>
+          <w:sz w:val="24"/>
+          <w:lang w:val="en-US" w:eastAsia="zh-CN"/>
+        </w:rPr>
+        <w:t>上下二方连续：上下无限，左右有边界的地图，角色上下方向固定在视觉中心</w:t>
+      </w:r>
+    </w:p>
+    <w:p>
+      <w:pPr>
+        <w:numPr>
+          <w:ilvl w:val="0"/>
+          <w:numId w:val="5"/>
+        </w:numPr>
+        <w:ind w:left="2886" w:leftChars="0" w:hanging="1446" w:firstLineChars="0"/>
+        <w:rPr>
+          <w:rFonts w:hint="default" w:asciiTheme="minorEastAsia" w:hAnsiTheme="minorEastAsia" w:eastAsiaTheme="minorEastAsia"/>
+          <w:b w:val="0"/>
+          <w:bCs w:val="0"/>
+          <w:sz w:val="24"/>
+          <w:lang w:val="en-US" w:eastAsia="zh-CN"/>
+        </w:rPr>
+      </w:pPr>
+      <w:r>
+        <w:rPr>
+          <w:rFonts w:hint="eastAsia" w:asciiTheme="minorEastAsia" w:hAnsiTheme="minorEastAsia" w:eastAsiaTheme="minorEastAsia"/>
+          <w:b w:val="0"/>
+          <w:bCs w:val="0"/>
+          <w:sz w:val="24"/>
+          <w:lang w:val="en-US" w:eastAsia="zh-CN"/>
+        </w:rPr>
+        <w:t>左右二方连续：左右无限，上下有边界的地图，角色左右方向固定在视觉中心</w:t>
+      </w:r>
+    </w:p>
+    <w:p>
+      <w:pPr>
+        <w:numPr>
+          <w:ilvl w:val="0"/>
+          <w:numId w:val="5"/>
+        </w:numPr>
+        <w:ind w:left="2886" w:leftChars="0" w:hanging="1446" w:firstLineChars="0"/>
+        <w:rPr>
+          <w:rFonts w:hint="default" w:asciiTheme="minorEastAsia" w:hAnsiTheme="minorEastAsia" w:eastAsiaTheme="minorEastAsia"/>
+          <w:b w:val="0"/>
+          <w:bCs w:val="0"/>
+          <w:sz w:val="24"/>
+          <w:lang w:val="en-US" w:eastAsia="zh-CN"/>
+        </w:rPr>
+      </w:pPr>
+      <w:r>
+        <w:rPr>
+          <w:rFonts w:hint="eastAsia" w:asciiTheme="minorEastAsia" w:hAnsiTheme="minorEastAsia" w:eastAsiaTheme="minorEastAsia"/>
+          <w:b w:val="0"/>
+          <w:bCs w:val="0"/>
+          <w:sz w:val="24"/>
+          <w:lang w:val="en-US" w:eastAsia="zh-CN"/>
+        </w:rPr>
+        <w:t>固定大小：四周都有边界的地图</w:t>
       </w:r>
     </w:p>
     <w:p>
@@ -735,7 +839,7 @@
       <w:pPr>
         <w:numPr>
           <w:ilvl w:val="0"/>
-          <w:numId w:val="5"/>
+          <w:numId w:val="6"/>
         </w:numPr>
         <w:ind w:left="1440" w:leftChars="0" w:firstLine="0" w:firstLineChars="0"/>
         <w:rPr>
@@ -761,7 +865,7 @@
       <w:pPr>
         <w:numPr>
           <w:ilvl w:val="0"/>
-          <w:numId w:val="5"/>
+          <w:numId w:val="6"/>
         </w:numPr>
         <w:ind w:left="1440" w:leftChars="0" w:firstLine="0" w:firstLineChars="0"/>
         <w:rPr>
@@ -787,7 +891,7 @@
       <w:pPr>
         <w:numPr>
           <w:ilvl w:val="0"/>
-          <w:numId w:val="5"/>
+          <w:numId w:val="6"/>
         </w:numPr>
         <w:ind w:left="1440" w:leftChars="0" w:firstLine="0" w:firstLineChars="0"/>
         <w:rPr>
@@ -887,7 +991,7 @@
       <w:pPr>
         <w:numPr>
           <w:ilvl w:val="0"/>
-          <w:numId w:val="6"/>
+          <w:numId w:val="7"/>
         </w:numPr>
         <w:ind w:left="1440" w:leftChars="0" w:firstLineChars="0"/>
         <w:rPr>
@@ -913,7 +1017,7 @@
       <w:pPr>
         <w:numPr>
           <w:ilvl w:val="0"/>
-          <w:numId w:val="6"/>
+          <w:numId w:val="7"/>
         </w:numPr>
         <w:ind w:left="1440" w:leftChars="0" w:firstLineChars="0"/>
         <w:rPr>
@@ -939,7 +1043,7 @@
       <w:pPr>
         <w:numPr>
           <w:ilvl w:val="0"/>
-          <w:numId w:val="6"/>
+          <w:numId w:val="7"/>
         </w:numPr>
         <w:ind w:left="1440" w:leftChars="0" w:firstLineChars="0"/>
         <w:rPr>
@@ -1040,7 +1144,7 @@
       <w:pPr>
         <w:numPr>
           <w:ilvl w:val="0"/>
-          <w:numId w:val="7"/>
+          <w:numId w:val="8"/>
         </w:numPr>
         <w:ind w:left="1445" w:leftChars="0" w:firstLine="0" w:firstLineChars="0"/>
         <w:rPr>
@@ -1066,7 +1170,7 @@
       <w:pPr>
         <w:numPr>
           <w:ilvl w:val="0"/>
-          <w:numId w:val="7"/>
+          <w:numId w:val="8"/>
         </w:numPr>
         <w:ind w:left="1445" w:leftChars="0" w:firstLine="0" w:firstLineChars="0"/>
         <w:rPr>
@@ -1092,7 +1196,7 @@
       <w:pPr>
         <w:numPr>
           <w:ilvl w:val="0"/>
-          <w:numId w:val="7"/>
+          <w:numId w:val="8"/>
         </w:numPr>
         <w:ind w:left="1445" w:leftChars="0" w:firstLine="0" w:firstLineChars="0"/>
         <w:rPr>
@@ -1118,7 +1222,7 @@
       <w:pPr>
         <w:numPr>
           <w:ilvl w:val="0"/>
-          <w:numId w:val="7"/>
+          <w:numId w:val="8"/>
         </w:numPr>
         <w:ind w:left="1445" w:leftChars="0" w:firstLine="0" w:firstLineChars="0"/>
         <w:rPr>
@@ -1410,6 +1514,7 @@
     <w:p>
       <w:pPr>
         <w:numPr>
+          <w:ilvl w:val="0"/>
           <w:numId w:val="0"/>
         </w:numPr>
         <w:ind w:left="1440" w:leftChars="0"/>
@@ -1565,7 +1670,7 @@
           <w:sz w:val="24"/>
           <w:lang w:val="en-US" w:eastAsia="zh-CN"/>
         </w:rPr>
-        <w:t xml:space="preserve">   ⑤炸弹：秒杀当前所有普通小怪</w:t>
+        <w:t xml:space="preserve">   ⑤炸弹：对有所敌人造成一定伤害（基础伤害+百分比攻击力）</w:t>
       </w:r>
     </w:p>
     <w:p>
@@ -1728,7 +1833,7 @@
       <w:pPr>
         <w:numPr>
           <w:ilvl w:val="0"/>
-          <w:numId w:val="8"/>
+          <w:numId w:val="9"/>
         </w:numPr>
         <w:ind w:left="1440" w:leftChars="0" w:firstLine="0" w:firstLineChars="0"/>
         <w:rPr>
@@ -1754,7 +1859,7 @@
       <w:pPr>
         <w:numPr>
           <w:ilvl w:val="0"/>
-          <w:numId w:val="8"/>
+          <w:numId w:val="9"/>
         </w:numPr>
         <w:ind w:left="1440" w:leftChars="0" w:firstLine="0" w:firstLineChars="0"/>
         <w:rPr>
@@ -1855,7 +1960,7 @@
       <w:pPr>
         <w:numPr>
           <w:ilvl w:val="0"/>
-          <w:numId w:val="9"/>
+          <w:numId w:val="10"/>
         </w:numPr>
         <w:ind w:left="1445" w:leftChars="0"/>
         <w:rPr>
@@ -1881,7 +1986,7 @@
       <w:pPr>
         <w:numPr>
           <w:ilvl w:val="0"/>
-          <w:numId w:val="9"/>
+          <w:numId w:val="10"/>
         </w:numPr>
         <w:ind w:left="1445" w:leftChars="0"/>
         <w:rPr>
@@ -1907,7 +2012,7 @@
       <w:pPr>
         <w:numPr>
           <w:ilvl w:val="0"/>
-          <w:numId w:val="9"/>
+          <w:numId w:val="10"/>
         </w:numPr>
         <w:ind w:left="1445" w:leftChars="0"/>
         <w:rPr>
@@ -1933,7 +2038,7 @@
       <w:pPr>
         <w:numPr>
           <w:ilvl w:val="0"/>
-          <w:numId w:val="9"/>
+          <w:numId w:val="10"/>
         </w:numPr>
         <w:ind w:left="1445" w:leftChars="0"/>
         <w:rPr>
@@ -1959,213 +2064,239 @@
       <w:pPr>
         <w:numPr>
           <w:ilvl w:val="0"/>
-          <w:numId w:val="0"/>
-        </w:numPr>
-        <w:rPr>
-          <w:rFonts w:hint="eastAsia" w:asciiTheme="minorEastAsia" w:hAnsiTheme="minorEastAsia" w:eastAsiaTheme="minorEastAsia"/>
-          <w:b w:val="0"/>
-          <w:bCs w:val="0"/>
-          <w:sz w:val="24"/>
-          <w:lang w:val="en-US" w:eastAsia="zh-CN"/>
-        </w:rPr>
-      </w:pPr>
-      <w:r>
-        <w:rPr>
-          <w:rFonts w:hint="eastAsia" w:asciiTheme="minorEastAsia" w:hAnsiTheme="minorEastAsia" w:eastAsiaTheme="minorEastAsia"/>
-          <w:b w:val="0"/>
-          <w:bCs w:val="0"/>
-          <w:sz w:val="24"/>
-          <w:lang w:val="en-US" w:eastAsia="zh-CN"/>
-        </w:rPr>
-        <w:t xml:space="preserve">            每个怪物的的固有属性为：</w:t>
-      </w:r>
-    </w:p>
-    <w:p>
-      <w:pPr>
-        <w:numPr>
-          <w:ilvl w:val="0"/>
           <w:numId w:val="10"/>
         </w:numPr>
-        <w:ind w:left="1440" w:leftChars="0" w:firstLine="0" w:firstLineChars="0"/>
-        <w:rPr>
-          <w:rFonts w:hint="eastAsia" w:asciiTheme="minorEastAsia" w:hAnsiTheme="minorEastAsia" w:eastAsiaTheme="minorEastAsia"/>
-          <w:b w:val="0"/>
-          <w:bCs w:val="0"/>
-          <w:sz w:val="24"/>
-          <w:lang w:val="en-US" w:eastAsia="zh-CN"/>
-        </w:rPr>
-      </w:pPr>
-      <w:r>
-        <w:rPr>
-          <w:rFonts w:hint="eastAsia" w:asciiTheme="minorEastAsia" w:hAnsiTheme="minorEastAsia" w:eastAsiaTheme="minorEastAsia"/>
-          <w:b w:val="0"/>
-          <w:bCs w:val="0"/>
-          <w:sz w:val="24"/>
-          <w:lang w:val="en-US" w:eastAsia="zh-CN"/>
-        </w:rPr>
-        <w:t>移动速度</w:t>
-      </w:r>
-    </w:p>
-    <w:p>
-      <w:pPr>
-        <w:numPr>
-          <w:ilvl w:val="0"/>
-          <w:numId w:val="10"/>
-        </w:numPr>
-        <w:ind w:left="1440" w:leftChars="0" w:firstLine="0" w:firstLineChars="0"/>
-        <w:rPr>
-          <w:rFonts w:hint="default" w:asciiTheme="minorEastAsia" w:hAnsiTheme="minorEastAsia" w:eastAsiaTheme="minorEastAsia"/>
-          <w:b w:val="0"/>
-          <w:bCs w:val="0"/>
-          <w:sz w:val="24"/>
-          <w:lang w:val="en-US" w:eastAsia="zh-CN"/>
-        </w:rPr>
-      </w:pPr>
-      <w:r>
-        <w:rPr>
-          <w:rFonts w:hint="eastAsia" w:asciiTheme="minorEastAsia" w:hAnsiTheme="minorEastAsia" w:eastAsiaTheme="minorEastAsia"/>
-          <w:b w:val="0"/>
-          <w:bCs w:val="0"/>
-          <w:sz w:val="24"/>
-          <w:lang w:val="en-US" w:eastAsia="zh-CN"/>
-        </w:rPr>
-        <w:t>技能（可能会配置多个）</w:t>
-      </w:r>
-    </w:p>
-    <w:p>
-      <w:pPr>
-        <w:numPr>
-          <w:ilvl w:val="0"/>
-          <w:numId w:val="10"/>
-        </w:numPr>
-        <w:ind w:left="1440" w:leftChars="0" w:firstLine="0" w:firstLineChars="0"/>
-        <w:rPr>
-          <w:rFonts w:hint="default" w:asciiTheme="minorEastAsia" w:hAnsiTheme="minorEastAsia" w:eastAsiaTheme="minorEastAsia"/>
-          <w:b w:val="0"/>
-          <w:bCs w:val="0"/>
-          <w:sz w:val="24"/>
-          <w:lang w:val="en-US" w:eastAsia="zh-CN"/>
-        </w:rPr>
-      </w:pPr>
-      <w:r>
-        <w:rPr>
-          <w:rFonts w:hint="eastAsia" w:asciiTheme="minorEastAsia" w:hAnsiTheme="minorEastAsia" w:eastAsiaTheme="minorEastAsia"/>
-          <w:b w:val="0"/>
-          <w:bCs w:val="0"/>
-          <w:sz w:val="24"/>
-          <w:lang w:val="en-US" w:eastAsia="zh-CN"/>
-        </w:rPr>
-        <w:t>重量（用于应对玩家技能击退效果，和怪物间的相互碰撞）</w:t>
-      </w:r>
-    </w:p>
-    <w:p>
-      <w:pPr>
-        <w:numPr>
-          <w:ilvl w:val="0"/>
-          <w:numId w:val="10"/>
-        </w:numPr>
-        <w:ind w:left="1440" w:leftChars="0" w:firstLine="0" w:firstLineChars="0"/>
-        <w:rPr>
-          <w:rFonts w:hint="default" w:asciiTheme="minorEastAsia" w:hAnsiTheme="minorEastAsia" w:eastAsiaTheme="minorEastAsia"/>
-          <w:b w:val="0"/>
-          <w:bCs w:val="0"/>
-          <w:sz w:val="24"/>
-          <w:lang w:val="en-US" w:eastAsia="zh-CN"/>
-        </w:rPr>
-      </w:pPr>
-      <w:r>
-        <w:rPr>
-          <w:rFonts w:hint="eastAsia" w:asciiTheme="minorEastAsia" w:hAnsiTheme="minorEastAsia" w:eastAsiaTheme="minorEastAsia"/>
-          <w:b w:val="0"/>
-          <w:bCs w:val="0"/>
-          <w:sz w:val="24"/>
-          <w:lang w:val="en-US" w:eastAsia="zh-CN"/>
-        </w:rPr>
-        <w:t>血量</w:t>
-      </w:r>
-    </w:p>
-    <w:p>
-      <w:pPr>
-        <w:numPr>
-          <w:ilvl w:val="0"/>
-          <w:numId w:val="10"/>
-        </w:numPr>
-        <w:ind w:left="1440" w:leftChars="0" w:firstLine="0" w:firstLineChars="0"/>
-        <w:rPr>
-          <w:rFonts w:hint="default" w:asciiTheme="minorEastAsia" w:hAnsiTheme="minorEastAsia" w:eastAsiaTheme="minorEastAsia"/>
-          <w:b w:val="0"/>
-          <w:bCs w:val="0"/>
-          <w:sz w:val="24"/>
-          <w:lang w:val="en-US" w:eastAsia="zh-CN"/>
-        </w:rPr>
-      </w:pPr>
-      <w:r>
-        <w:rPr>
-          <w:rFonts w:hint="eastAsia" w:asciiTheme="minorEastAsia" w:hAnsiTheme="minorEastAsia" w:eastAsiaTheme="minorEastAsia"/>
-          <w:b w:val="0"/>
-          <w:bCs w:val="0"/>
-          <w:sz w:val="24"/>
-          <w:lang w:val="en-US" w:eastAsia="zh-CN"/>
-        </w:rPr>
-        <w:t>攻击力</w:t>
-      </w:r>
-    </w:p>
-    <w:p>
-      <w:pPr>
-        <w:numPr>
-          <w:ilvl w:val="0"/>
-          <w:numId w:val="10"/>
-        </w:numPr>
-        <w:ind w:left="1440" w:leftChars="0" w:firstLine="0" w:firstLineChars="0"/>
-        <w:rPr>
-          <w:rFonts w:hint="default" w:asciiTheme="minorEastAsia" w:hAnsiTheme="minorEastAsia" w:eastAsiaTheme="minorEastAsia"/>
-          <w:b w:val="0"/>
-          <w:bCs w:val="0"/>
-          <w:sz w:val="24"/>
-          <w:lang w:val="en-US" w:eastAsia="zh-CN"/>
-        </w:rPr>
-      </w:pPr>
-      <w:r>
-        <w:rPr>
-          <w:rFonts w:hint="eastAsia" w:asciiTheme="minorEastAsia" w:hAnsiTheme="minorEastAsia" w:eastAsiaTheme="minorEastAsia"/>
-          <w:b w:val="0"/>
-          <w:bCs w:val="0"/>
-          <w:sz w:val="24"/>
-          <w:lang w:val="en-US" w:eastAsia="zh-CN"/>
-        </w:rPr>
-        <w:t>经验价值</w:t>
-      </w:r>
-    </w:p>
-    <w:p>
-      <w:pPr>
-        <w:numPr>
-          <w:ilvl w:val="0"/>
-          <w:numId w:val="10"/>
-        </w:numPr>
-        <w:ind w:left="1440" w:leftChars="0" w:firstLine="0" w:firstLineChars="0"/>
-        <w:rPr>
-          <w:rFonts w:hint="default" w:asciiTheme="minorEastAsia" w:hAnsiTheme="minorEastAsia" w:eastAsiaTheme="minorEastAsia"/>
-          <w:b w:val="0"/>
-          <w:bCs w:val="0"/>
-          <w:sz w:val="24"/>
-          <w:lang w:val="en-US" w:eastAsia="zh-CN"/>
-        </w:rPr>
-      </w:pPr>
-      <w:r>
-        <w:rPr>
-          <w:rFonts w:hint="eastAsia" w:asciiTheme="minorEastAsia" w:hAnsiTheme="minorEastAsia" w:eastAsiaTheme="minorEastAsia"/>
-          <w:b w:val="0"/>
-          <w:bCs w:val="0"/>
-          <w:sz w:val="24"/>
-          <w:lang w:val="en-US" w:eastAsia="zh-CN"/>
-        </w:rPr>
-        <w:t>模型</w:t>
+        <w:ind w:left="1445" w:leftChars="0"/>
+        <w:rPr>
+          <w:rFonts w:hint="default" w:asciiTheme="minorEastAsia" w:hAnsiTheme="minorEastAsia" w:eastAsiaTheme="minorEastAsia"/>
+          <w:b w:val="0"/>
+          <w:bCs w:val="0"/>
+          <w:sz w:val="24"/>
+          <w:lang w:val="en-US" w:eastAsia="zh-CN"/>
+        </w:rPr>
+      </w:pPr>
+      <w:r>
+        <w:rPr>
+          <w:rFonts w:hint="eastAsia" w:asciiTheme="minorEastAsia" w:hAnsiTheme="minorEastAsia" w:eastAsiaTheme="minorEastAsia"/>
+          <w:b w:val="0"/>
+          <w:bCs w:val="0"/>
+          <w:sz w:val="24"/>
+          <w:lang w:val="en-US" w:eastAsia="zh-CN"/>
+        </w:rPr>
+        <w:t>栅栏：伴随boss生成，无法被摧毁，只有boss死亡时才会消失，会正常掉落经验，碰到时会对角色造成伤害，栅栏不会成为技能的锁定目标</w:t>
       </w:r>
       <w:bookmarkStart w:id="3" w:name="_GoBack"/>
       <w:bookmarkEnd w:id="3"/>
     </w:p>
     <w:p>
       <w:pPr>
+        <w:numPr>
+          <w:ilvl w:val="0"/>
+          <w:numId w:val="0"/>
+        </w:numPr>
+        <w:rPr>
+          <w:rFonts w:hint="eastAsia" w:asciiTheme="minorEastAsia" w:hAnsiTheme="minorEastAsia" w:eastAsiaTheme="minorEastAsia"/>
+          <w:b w:val="0"/>
+          <w:bCs w:val="0"/>
+          <w:sz w:val="24"/>
+          <w:lang w:val="en-US" w:eastAsia="zh-CN"/>
+        </w:rPr>
+      </w:pPr>
+      <w:r>
+        <w:rPr>
+          <w:rFonts w:hint="eastAsia" w:asciiTheme="minorEastAsia" w:hAnsiTheme="minorEastAsia" w:eastAsiaTheme="minorEastAsia"/>
+          <w:b w:val="0"/>
+          <w:bCs w:val="0"/>
+          <w:sz w:val="24"/>
+          <w:lang w:val="en-US" w:eastAsia="zh-CN"/>
+        </w:rPr>
+        <w:t xml:space="preserve">            每个怪物的的固有属性为：</w:t>
+      </w:r>
+    </w:p>
+    <w:p>
+      <w:pPr>
+        <w:numPr>
+          <w:ilvl w:val="0"/>
+          <w:numId w:val="11"/>
+        </w:numPr>
+        <w:ind w:left="1440" w:leftChars="0" w:firstLine="0" w:firstLineChars="0"/>
+        <w:rPr>
+          <w:rFonts w:hint="eastAsia" w:asciiTheme="minorEastAsia" w:hAnsiTheme="minorEastAsia" w:eastAsiaTheme="minorEastAsia"/>
+          <w:b w:val="0"/>
+          <w:bCs w:val="0"/>
+          <w:sz w:val="24"/>
+          <w:lang w:val="en-US" w:eastAsia="zh-CN"/>
+        </w:rPr>
+      </w:pPr>
+      <w:r>
+        <w:rPr>
+          <w:rFonts w:hint="eastAsia" w:asciiTheme="minorEastAsia" w:hAnsiTheme="minorEastAsia" w:eastAsiaTheme="minorEastAsia"/>
+          <w:b w:val="0"/>
+          <w:bCs w:val="0"/>
+          <w:sz w:val="24"/>
+          <w:lang w:val="en-US" w:eastAsia="zh-CN"/>
+        </w:rPr>
+        <w:t>移动速度</w:t>
+      </w:r>
+    </w:p>
+    <w:p>
+      <w:pPr>
+        <w:numPr>
+          <w:ilvl w:val="0"/>
+          <w:numId w:val="11"/>
+        </w:numPr>
+        <w:ind w:left="1440" w:leftChars="0" w:firstLine="0" w:firstLineChars="0"/>
+        <w:rPr>
+          <w:rFonts w:hint="default" w:asciiTheme="minorEastAsia" w:hAnsiTheme="minorEastAsia" w:eastAsiaTheme="minorEastAsia"/>
+          <w:b w:val="0"/>
+          <w:bCs w:val="0"/>
+          <w:sz w:val="24"/>
+          <w:lang w:val="en-US" w:eastAsia="zh-CN"/>
+        </w:rPr>
+      </w:pPr>
+      <w:r>
+        <w:rPr>
+          <w:rFonts w:hint="eastAsia" w:asciiTheme="minorEastAsia" w:hAnsiTheme="minorEastAsia" w:eastAsiaTheme="minorEastAsia"/>
+          <w:b w:val="0"/>
+          <w:bCs w:val="0"/>
+          <w:sz w:val="24"/>
+          <w:lang w:val="en-US" w:eastAsia="zh-CN"/>
+        </w:rPr>
+        <w:t>技能（可能会配置多个）</w:t>
+      </w:r>
+    </w:p>
+    <w:p>
+      <w:pPr>
+        <w:numPr>
+          <w:ilvl w:val="0"/>
+          <w:numId w:val="11"/>
+        </w:numPr>
+        <w:ind w:left="1440" w:leftChars="0" w:firstLine="0" w:firstLineChars="0"/>
+        <w:rPr>
+          <w:rFonts w:hint="default" w:asciiTheme="minorEastAsia" w:hAnsiTheme="minorEastAsia" w:eastAsiaTheme="minorEastAsia"/>
+          <w:b w:val="0"/>
+          <w:bCs w:val="0"/>
+          <w:sz w:val="24"/>
+          <w:lang w:val="en-US" w:eastAsia="zh-CN"/>
+        </w:rPr>
+      </w:pPr>
+      <w:r>
+        <w:rPr>
+          <w:rFonts w:hint="eastAsia" w:asciiTheme="minorEastAsia" w:hAnsiTheme="minorEastAsia" w:eastAsiaTheme="minorEastAsia"/>
+          <w:b w:val="0"/>
+          <w:bCs w:val="0"/>
+          <w:sz w:val="24"/>
+          <w:lang w:val="en-US" w:eastAsia="zh-CN"/>
+        </w:rPr>
+        <w:t>重量（用于应对玩家技能击退效果，和怪物间的相互碰撞）</w:t>
+      </w:r>
+    </w:p>
+    <w:p>
+      <w:pPr>
+        <w:numPr>
+          <w:ilvl w:val="0"/>
+          <w:numId w:val="11"/>
+        </w:numPr>
+        <w:ind w:left="1440" w:leftChars="0" w:firstLine="0" w:firstLineChars="0"/>
+        <w:rPr>
+          <w:rFonts w:hint="default" w:asciiTheme="minorEastAsia" w:hAnsiTheme="minorEastAsia" w:eastAsiaTheme="minorEastAsia"/>
+          <w:b w:val="0"/>
+          <w:bCs w:val="0"/>
+          <w:sz w:val="24"/>
+          <w:lang w:val="en-US" w:eastAsia="zh-CN"/>
+        </w:rPr>
+      </w:pPr>
+      <w:r>
+        <w:rPr>
+          <w:rFonts w:hint="eastAsia" w:asciiTheme="minorEastAsia" w:hAnsiTheme="minorEastAsia" w:eastAsiaTheme="minorEastAsia"/>
+          <w:b w:val="0"/>
+          <w:bCs w:val="0"/>
+          <w:sz w:val="24"/>
+          <w:lang w:val="en-US" w:eastAsia="zh-CN"/>
+        </w:rPr>
+        <w:t>血量</w:t>
+      </w:r>
+    </w:p>
+    <w:p>
+      <w:pPr>
+        <w:numPr>
+          <w:ilvl w:val="0"/>
+          <w:numId w:val="11"/>
+        </w:numPr>
+        <w:ind w:left="1440" w:leftChars="0" w:firstLine="0" w:firstLineChars="0"/>
+        <w:rPr>
+          <w:rFonts w:hint="default" w:asciiTheme="minorEastAsia" w:hAnsiTheme="minorEastAsia" w:eastAsiaTheme="minorEastAsia"/>
+          <w:b w:val="0"/>
+          <w:bCs w:val="0"/>
+          <w:sz w:val="24"/>
+          <w:lang w:val="en-US" w:eastAsia="zh-CN"/>
+        </w:rPr>
+      </w:pPr>
+      <w:r>
+        <w:rPr>
+          <w:rFonts w:hint="eastAsia" w:asciiTheme="minorEastAsia" w:hAnsiTheme="minorEastAsia" w:eastAsiaTheme="minorEastAsia"/>
+          <w:b w:val="0"/>
+          <w:bCs w:val="0"/>
+          <w:sz w:val="24"/>
+          <w:lang w:val="en-US" w:eastAsia="zh-CN"/>
+        </w:rPr>
+        <w:t>攻击力</w:t>
+      </w:r>
+    </w:p>
+    <w:p>
+      <w:pPr>
+        <w:numPr>
+          <w:ilvl w:val="0"/>
+          <w:numId w:val="11"/>
+        </w:numPr>
+        <w:ind w:left="1440" w:leftChars="0" w:firstLine="0" w:firstLineChars="0"/>
+        <w:rPr>
+          <w:rFonts w:hint="default" w:asciiTheme="minorEastAsia" w:hAnsiTheme="minorEastAsia" w:eastAsiaTheme="minorEastAsia"/>
+          <w:b w:val="0"/>
+          <w:bCs w:val="0"/>
+          <w:sz w:val="24"/>
+          <w:lang w:val="en-US" w:eastAsia="zh-CN"/>
+        </w:rPr>
+      </w:pPr>
+      <w:r>
+        <w:rPr>
+          <w:rFonts w:hint="eastAsia" w:asciiTheme="minorEastAsia" w:hAnsiTheme="minorEastAsia" w:eastAsiaTheme="minorEastAsia"/>
+          <w:b w:val="0"/>
+          <w:bCs w:val="0"/>
+          <w:sz w:val="24"/>
+          <w:lang w:val="en-US" w:eastAsia="zh-CN"/>
+        </w:rPr>
+        <w:t>经验价值</w:t>
+      </w:r>
+    </w:p>
+    <w:p>
+      <w:pPr>
+        <w:numPr>
+          <w:ilvl w:val="0"/>
+          <w:numId w:val="11"/>
+        </w:numPr>
+        <w:ind w:left="1440" w:leftChars="0" w:firstLine="0" w:firstLineChars="0"/>
+        <w:rPr>
+          <w:rFonts w:hint="default" w:asciiTheme="minorEastAsia" w:hAnsiTheme="minorEastAsia" w:eastAsiaTheme="minorEastAsia"/>
+          <w:b w:val="0"/>
+          <w:bCs w:val="0"/>
+          <w:sz w:val="24"/>
+          <w:lang w:val="en-US" w:eastAsia="zh-CN"/>
+        </w:rPr>
+      </w:pPr>
+      <w:r>
+        <w:rPr>
+          <w:rFonts w:hint="eastAsia" w:asciiTheme="minorEastAsia" w:hAnsiTheme="minorEastAsia" w:eastAsiaTheme="minorEastAsia"/>
+          <w:b w:val="0"/>
+          <w:bCs w:val="0"/>
+          <w:sz w:val="24"/>
+          <w:lang w:val="en-US" w:eastAsia="zh-CN"/>
+        </w:rPr>
+        <w:t>模型</w:t>
+      </w:r>
+    </w:p>
+    <w:p>
+      <w:pPr>
         <w:ind w:firstLine="120" w:firstLineChars="50"/>
         <w:rPr>
           <w:rFonts w:hint="eastAsia" w:asciiTheme="minorEastAsia" w:hAnsiTheme="minorEastAsia" w:eastAsiaTheme="minorEastAsia"/>
@@ -2309,7 +2440,7 @@
       <w:pPr>
         <w:numPr>
           <w:ilvl w:val="0"/>
-          <w:numId w:val="11"/>
+          <w:numId w:val="12"/>
         </w:numPr>
         <w:ind w:left="1440" w:leftChars="0" w:firstLine="0" w:firstLineChars="0"/>
         <w:rPr>
@@ -2335,7 +2466,7 @@
       <w:pPr>
         <w:numPr>
           <w:ilvl w:val="0"/>
-          <w:numId w:val="11"/>
+          <w:numId w:val="12"/>
         </w:numPr>
         <w:ind w:left="1440" w:leftChars="0" w:firstLine="0" w:firstLineChars="0"/>
         <w:rPr>
@@ -2361,7 +2492,7 @@
       <w:pPr>
         <w:numPr>
           <w:ilvl w:val="0"/>
-          <w:numId w:val="11"/>
+          <w:numId w:val="12"/>
         </w:numPr>
         <w:ind w:left="1440" w:leftChars="0" w:firstLine="0" w:firstLineChars="0"/>
         <w:rPr>
@@ -2529,7 +2660,7 @@
       <w:pPr>
         <w:numPr>
           <w:ilvl w:val="0"/>
-          <w:numId w:val="12"/>
+          <w:numId w:val="13"/>
         </w:numPr>
         <w:ind w:left="1445" w:leftChars="0"/>
         <w:rPr>
@@ -2630,7 +2761,7 @@
       <w:pPr>
         <w:numPr>
           <w:ilvl w:val="0"/>
-          <w:numId w:val="12"/>
+          <w:numId w:val="13"/>
         </w:numPr>
         <w:ind w:left="1445" w:leftChars="0"/>
         <w:rPr>
@@ -2656,7 +2787,7 @@
       <w:pPr>
         <w:numPr>
           <w:ilvl w:val="0"/>
-          <w:numId w:val="12"/>
+          <w:numId w:val="13"/>
         </w:numPr>
         <w:ind w:left="1445" w:leftChars="0"/>
         <w:rPr>
@@ -2776,7 +2907,7 @@
       <w:pPr>
         <w:numPr>
           <w:ilvl w:val="0"/>
-          <w:numId w:val="13"/>
+          <w:numId w:val="14"/>
         </w:numPr>
         <w:ind w:left="1445" w:leftChars="0"/>
         <w:rPr>
@@ -2802,7 +2933,7 @@
       <w:pPr>
         <w:numPr>
           <w:ilvl w:val="0"/>
-          <w:numId w:val="13"/>
+          <w:numId w:val="14"/>
         </w:numPr>
         <w:ind w:left="1445" w:leftChars="0"/>
         <w:rPr>
@@ -2897,7 +3028,7 @@
       <w:pPr>
         <w:numPr>
           <w:ilvl w:val="0"/>
-          <w:numId w:val="14"/>
+          <w:numId w:val="15"/>
         </w:numPr>
         <w:ind w:left="1445" w:leftChars="0"/>
         <w:rPr>
@@ -2923,7 +3054,7 @@
       <w:pPr>
         <w:numPr>
           <w:ilvl w:val="0"/>
-          <w:numId w:val="14"/>
+          <w:numId w:val="15"/>
         </w:numPr>
         <w:ind w:left="1445" w:leftChars="0"/>
         <w:rPr>
@@ -2949,7 +3080,7 @@
       <w:pPr>
         <w:numPr>
           <w:ilvl w:val="0"/>
-          <w:numId w:val="14"/>
+          <w:numId w:val="15"/>
         </w:numPr>
         <w:ind w:left="1445" w:leftChars="0"/>
         <w:rPr>
@@ -3025,7 +3156,7 @@
       <w:pPr>
         <w:numPr>
           <w:ilvl w:val="0"/>
-          <w:numId w:val="15"/>
+          <w:numId w:val="16"/>
         </w:numPr>
         <w:ind w:left="1440" w:leftChars="0" w:firstLine="0" w:firstLineChars="0"/>
         <w:rPr>
@@ -3051,7 +3182,7 @@
       <w:pPr>
         <w:numPr>
           <w:ilvl w:val="0"/>
-          <w:numId w:val="15"/>
+          <w:numId w:val="16"/>
         </w:numPr>
         <w:ind w:left="1440" w:leftChars="0" w:firstLine="0" w:firstLineChars="0"/>
         <w:rPr>
@@ -3077,7 +3208,7 @@
       <w:pPr>
         <w:numPr>
           <w:ilvl w:val="0"/>
-          <w:numId w:val="15"/>
+          <w:numId w:val="16"/>
         </w:numPr>
         <w:ind w:left="1440" w:leftChars="0" w:firstLine="0" w:firstLineChars="0"/>
         <w:rPr>
@@ -3103,7 +3234,7 @@
       <w:pPr>
         <w:numPr>
           <w:ilvl w:val="0"/>
-          <w:numId w:val="15"/>
+          <w:numId w:val="16"/>
         </w:numPr>
         <w:ind w:left="1440" w:leftChars="0" w:firstLine="0" w:firstLineChars="0"/>
         <w:rPr>
@@ -3129,7 +3260,7 @@
       <w:pPr>
         <w:numPr>
           <w:ilvl w:val="0"/>
-          <w:numId w:val="15"/>
+          <w:numId w:val="16"/>
         </w:numPr>
         <w:ind w:left="1440" w:leftChars="0" w:firstLine="0" w:firstLineChars="0"/>
         <w:rPr>
@@ -3155,7 +3286,7 @@
       <w:pPr>
         <w:numPr>
           <w:ilvl w:val="0"/>
-          <w:numId w:val="15"/>
+          <w:numId w:val="16"/>
         </w:numPr>
         <w:ind w:left="1440" w:leftChars="0" w:firstLine="0" w:firstLineChars="0"/>
         <w:rPr>
@@ -3181,7 +3312,7 @@
       <w:pPr>
         <w:numPr>
           <w:ilvl w:val="0"/>
-          <w:numId w:val="15"/>
+          <w:numId w:val="16"/>
         </w:numPr>
         <w:ind w:left="1440" w:leftChars="0" w:firstLine="0" w:firstLineChars="0"/>
         <w:rPr>
@@ -3207,7 +3338,7 @@
       <w:pPr>
         <w:numPr>
           <w:ilvl w:val="0"/>
-          <w:numId w:val="15"/>
+          <w:numId w:val="16"/>
         </w:numPr>
         <w:ind w:left="1440" w:leftChars="0" w:firstLine="0" w:firstLineChars="0"/>
         <w:rPr>
@@ -3233,7 +3364,7 @@
       <w:pPr>
         <w:numPr>
           <w:ilvl w:val="0"/>
-          <w:numId w:val="15"/>
+          <w:numId w:val="16"/>
         </w:numPr>
         <w:ind w:left="1440" w:leftChars="0" w:firstLine="0" w:firstLineChars="0"/>
         <w:rPr>
@@ -3387,7 +3518,7 @@
       <w:pPr>
         <w:numPr>
           <w:ilvl w:val="0"/>
-          <w:numId w:val="16"/>
+          <w:numId w:val="17"/>
         </w:numPr>
         <w:ind w:left="1445" w:leftChars="0"/>
         <w:rPr>
@@ -3413,7 +3544,7 @@
       <w:pPr>
         <w:numPr>
           <w:ilvl w:val="0"/>
-          <w:numId w:val="16"/>
+          <w:numId w:val="17"/>
         </w:numPr>
         <w:ind w:left="1445" w:leftChars="0"/>
         <w:rPr>
@@ -3439,7 +3570,7 @@
       <w:pPr>
         <w:numPr>
           <w:ilvl w:val="0"/>
-          <w:numId w:val="16"/>
+          <w:numId w:val="17"/>
         </w:numPr>
         <w:ind w:left="1445" w:leftChars="0"/>
         <w:rPr>
@@ -3465,7 +3596,7 @@
       <w:pPr>
         <w:numPr>
           <w:ilvl w:val="0"/>
-          <w:numId w:val="16"/>
+          <w:numId w:val="17"/>
         </w:numPr>
         <w:ind w:left="1445" w:leftChars="0"/>
         <w:rPr>
@@ -3491,7 +3622,7 @@
       <w:pPr>
         <w:numPr>
           <w:ilvl w:val="0"/>
-          <w:numId w:val="16"/>
+          <w:numId w:val="17"/>
         </w:numPr>
         <w:ind w:left="1445" w:leftChars="0"/>
         <w:rPr>
@@ -3517,7 +3648,7 @@
       <w:pPr>
         <w:numPr>
           <w:ilvl w:val="0"/>
-          <w:numId w:val="16"/>
+          <w:numId w:val="17"/>
         </w:numPr>
         <w:ind w:left="1445" w:leftChars="0"/>
         <w:rPr>
@@ -3543,7 +3674,7 @@
       <w:pPr>
         <w:numPr>
           <w:ilvl w:val="0"/>
-          <w:numId w:val="16"/>
+          <w:numId w:val="17"/>
         </w:numPr>
         <w:ind w:left="1445" w:leftChars="0"/>
         <w:rPr>
@@ -3569,7 +3700,7 @@
       <w:pPr>
         <w:numPr>
           <w:ilvl w:val="0"/>
-          <w:numId w:val="16"/>
+          <w:numId w:val="17"/>
         </w:numPr>
         <w:ind w:left="1445" w:leftChars="0"/>
         <w:rPr>
@@ -3595,7 +3726,7 @@
       <w:pPr>
         <w:numPr>
           <w:ilvl w:val="0"/>
-          <w:numId w:val="16"/>
+          <w:numId w:val="17"/>
         </w:numPr>
         <w:ind w:left="1445" w:leftChars="0"/>
         <w:rPr>
@@ -3664,7 +3795,7 @@
       <w:pPr>
         <w:numPr>
           <w:ilvl w:val="0"/>
-          <w:numId w:val="17"/>
+          <w:numId w:val="18"/>
         </w:numPr>
         <w:ind w:left="1445" w:leftChars="0" w:firstLine="0" w:firstLineChars="0"/>
         <w:rPr>
@@ -3957,6 +4088,21 @@
     </w:lvl>
   </w:abstractNum>
   <w:abstractNum w:abstractNumId="15">
+    <w:nsid w:val="2F2D7D39"/>
+    <w:multiLevelType w:val="singleLevel"/>
+    <w:tmpl w:val="2F2D7D39"/>
+    <w:lvl w:ilvl="0" w:tentative="0">
+      <w:start w:val="1"/>
+      <w:numFmt w:val="decimal"/>
+      <w:suff w:val="nothing"/>
+      <w:lvlText w:val="%1）"/>
+      <w:lvlJc w:val="left"/>
+      <w:pPr>
+        <w:ind w:left="1440"/>
+      </w:pPr>
+    </w:lvl>
+  </w:abstractNum>
+  <w:abstractNum w:abstractNumId="16">
     <w:nsid w:val="58296AFF"/>
     <w:multiLevelType w:val="multilevel"/>
     <w:tmpl w:val="58296AFF"/>
@@ -4045,7 +4191,7 @@
       </w:pPr>
     </w:lvl>
   </w:abstractNum>
-  <w:abstractNum w:abstractNumId="16">
+  <w:abstractNum w:abstractNumId="17">
     <w:nsid w:val="651212DD"/>
     <w:multiLevelType w:val="singleLevel"/>
     <w:tmpl w:val="651212DD"/>
@@ -4061,7 +4207,7 @@
     </w:lvl>
   </w:abstractNum>
   <w:num w:numId="1">
-    <w:abstractNumId w:val="15"/>
+    <w:abstractNumId w:val="16"/>
   </w:num>
   <w:num w:numId="2">
     <w:abstractNumId w:val="7"/>
@@ -4073,43 +4219,46 @@
     <w:abstractNumId w:val="10"/>
   </w:num>
   <w:num w:numId="5">
+    <w:abstractNumId w:val="15"/>
+  </w:num>
+  <w:num w:numId="6">
     <w:abstractNumId w:val="3"/>
   </w:num>
-  <w:num w:numId="6">
+  <w:num w:numId="7">
     <w:abstractNumId w:val="13"/>
   </w:num>
-  <w:num w:numId="7">
+  <w:num w:numId="8">
     <w:abstractNumId w:val="1"/>
   </w:num>
-  <w:num w:numId="8">
+  <w:num w:numId="9">
     <w:abstractNumId w:val="2"/>
   </w:num>
-  <w:num w:numId="9">
+  <w:num w:numId="10">
     <w:abstractNumId w:val="12"/>
   </w:num>
-  <w:num w:numId="10">
+  <w:num w:numId="11">
     <w:abstractNumId w:val="14"/>
   </w:num>
-  <w:num w:numId="11">
+  <w:num w:numId="12">
     <w:abstractNumId w:val="6"/>
   </w:num>
-  <w:num w:numId="12">
+  <w:num w:numId="13">
     <w:abstractNumId w:val="4"/>
   </w:num>
-  <w:num w:numId="13">
+  <w:num w:numId="14">
     <w:abstractNumId w:val="0"/>
   </w:num>
-  <w:num w:numId="14">
+  <w:num w:numId="15">
     <w:abstractNumId w:val="9"/>
   </w:num>
-  <w:num w:numId="15">
+  <w:num w:numId="16">
     <w:abstractNumId w:val="5"/>
   </w:num>
-  <w:num w:numId="16">
+  <w:num w:numId="17">
     <w:abstractNumId w:val="11"/>
   </w:num>
-  <w:num w:numId="17">
-    <w:abstractNumId w:val="16"/>
+  <w:num w:numId="18">
+    <w:abstractNumId w:val="17"/>
   </w:num>
 </w:numbering>
 </file>

--- a/策划文档/特攻队策划案.docx
+++ b/策划文档/特攻队策划案.docx
@@ -1670,7 +1670,19 @@
           <w:sz w:val="24"/>
           <w:lang w:val="en-US" w:eastAsia="zh-CN"/>
         </w:rPr>
-        <w:t xml:space="preserve">   ⑤炸弹：对有所敌人造成一定伤害（基础伤害+百分比攻击力）</w:t>
+        <w:t xml:space="preserve">   ⑤炸弹：对所有敌人造成一定伤害（基础伤害+百分比攻击力），</w:t>
+      </w:r>
+      <w:bookmarkStart w:id="3" w:name="_GoBack"/>
+      <w:bookmarkEnd w:id="3"/>
+      <w:r>
+        <w:rPr>
+          <w:rFonts w:hint="eastAsia" w:asciiTheme="minorEastAsia" w:hAnsiTheme="minorEastAsia" w:eastAsiaTheme="minorEastAsia"/>
+          <w:b w:val="0"/>
+          <w:bCs w:val="0"/>
+          <w:sz w:val="24"/>
+          <w:lang w:val="en-US" w:eastAsia="zh-CN"/>
+        </w:rPr>
+        <w:t>秒杀所有小怪</w:t>
       </w:r>
     </w:p>
     <w:p>
@@ -2085,8 +2097,6 @@
         </w:rPr>
         <w:t>栅栏：伴随boss生成，无法被摧毁，只有boss死亡时才会消失，会正常掉落经验，碰到时会对角色造成伤害，栅栏不会成为技能的锁定目标</w:t>
       </w:r>
-      <w:bookmarkStart w:id="3" w:name="_GoBack"/>
-      <w:bookmarkEnd w:id="3"/>
     </w:p>
     <w:p>
       <w:pPr>
